--- a/Anotaciones.docx
+++ b/Anotaciones.docx
@@ -51,17 +51,27 @@
     <w:p>
       <w:pPr>
         <w:pStyle w:val="Heading1"/>
-      </w:pPr>
-      <w:r>
+        <w:rPr>
+          <w:lang w:val="en-US"/>
+        </w:rPr>
+      </w:pPr>
+      <w:r>
+        <w:rPr>
+          <w:lang w:val="en-US"/>
+        </w:rPr>
         <w:t>The Complete List of Spring Boot Annotations You Must Know</w:t>
       </w:r>
     </w:p>
     <w:p>
+      <w:pPr>
+        <w:rPr>
+          <w:lang w:val="en-US"/>
+        </w:rPr>
+      </w:pPr>
       <w:hyperlink r:id="rId5" w:history="1">
         <w:r>
           <w:rPr>
             <w:rStyle w:val="Hyperlink"/>
-            <w:lang w:val="es-AR"/>
           </w:rPr>
           <w:t>https://lightrun.com/java/the-complete-list-of-spring-boot-annotations-you-must-know/</w:t>
         </w:r>
@@ -175,10 +185,22 @@
         <w:t xml:space="preserve">Muy buena explicación. </w:t>
       </w:r>
       <w:r>
-        <w:t>Vale la pena estudiarlo detenidamente. Me gusta que fundamente su razonamiento en sólidos principios de diseño o desarrollo. No se pueden tener demasiado claros los principios.</w:t>
+        <w:t xml:space="preserve">Vale la pena estudiarlo detenidamente. Me gusta que fundamente su razonamiento en sólidos principios de diseño o desarrollo. </w:t>
+      </w:r>
+      <w:r>
+        <w:t>Viene bien repasar</w:t>
+      </w:r>
+      <w:r>
+        <w:t xml:space="preserve"> los principios</w:t>
+      </w:r>
+      <w:r>
+        <w:t xml:space="preserve"> y verlos en acción</w:t>
       </w:r>
       <w:bookmarkStart w:id="0" w:name="_GoBack"/>
       <w:bookmarkEnd w:id="0"/>
+      <w:r>
+        <w:t>.</w:t>
+      </w:r>
     </w:p>
     <w:p>
       <w:pPr>
@@ -971,6 +993,7 @@
   <w:style w:type="character" w:default="1" w:styleId="DefaultParagraphFont">
     <w:name w:val="Default Paragraph Font"/>
     <w:uiPriority w:val="1"/>
+    <w:semiHidden/>
     <w:unhideWhenUsed/>
   </w:style>
   <w:style w:type="table" w:default="1" w:styleId="TableNormal">
